--- a/法令ファイル/職業能力開発促進法施行令/職業能力開発促進法施行令（昭和四十四年政令第二百五十八号）.docx
+++ b/法令ファイル/職業能力開発促進法施行令/職業能力開発促進法施行令（昭和四十四年政令第二百五十八号）.docx
@@ -40,52 +40,34 @@
     </w:p>
     <w:p>
       <w:pPr>
-        <w:pStyle w:val="Heading6"/>
+        <w:pStyle w:val="ListBullet"/>
         <w:ind w:left="880"/>
       </w:pPr>
       <w:r>
         <w:t>一</w:t>
-      </w:r>
-    </w:p>
-    <w:p>
-      <w:pPr>
-        <w:ind w:left="880"/>
-      </w:pPr>
-      <w:r>
+        <w:br/>
         <w:t>技能検定試験の実施に関すること。</w:t>
       </w:r>
     </w:p>
     <w:p>
       <w:pPr>
-        <w:pStyle w:val="Heading6"/>
+        <w:pStyle w:val="ListBullet"/>
         <w:ind w:left="880"/>
       </w:pPr>
       <w:r>
         <w:t>二</w:t>
-      </w:r>
-    </w:p>
-    <w:p>
-      <w:pPr>
-        <w:ind w:left="880"/>
-      </w:pPr>
-      <w:r>
+        <w:br/>
         <w:t>法第四十九条の合格証書の作成（厚生労働省令で定める等級に係る合格証書の作成に限る。）並びに交付及び再交付に関すること。</w:t>
       </w:r>
     </w:p>
     <w:p>
       <w:pPr>
-        <w:pStyle w:val="Heading6"/>
+        <w:pStyle w:val="ListBullet"/>
         <w:ind w:left="880"/>
       </w:pPr>
       <w:r>
         <w:t>三</w:t>
-      </w:r>
-    </w:p>
-    <w:p>
-      <w:pPr>
-        <w:ind w:left="880"/>
-      </w:pPr>
-      <w:r>
+        <w:br/>
         <w:t>前二号に掲げる業務に附帯する業務</w:t>
       </w:r>
     </w:p>
@@ -104,36 +86,32 @@
     </w:p>
     <w:p>
       <w:pPr>
-        <w:pStyle w:val="Heading6"/>
+        <w:pStyle w:val="ListBullet"/>
         <w:ind w:left="880"/>
       </w:pPr>
       <w:r>
         <w:t>一</w:t>
+        <w:br/>
+        <w:t>法第十九条第一項の職業訓練の基準により必要な建物の新設、増設又は改設に要する経費</w:t>
+        <w:br/>
+        <w:br/>
+        <w:br/>
+        <w:t>建物の構造、所在地による地域差等を考慮して厚生労働大臣が定める一平方メートル当たりの建設単価（その建設単価が当該建物の新設、増設又は改設に係る一平方メートル当たりの建設単価を超えるときは、当該建物の新設、増設又は改設に係る建設単価とする。）に、厚生労働大臣が定める範囲内の建物の新設、増設又は改設に係る延べ平方メートル数を乗じて得た額</w:t>
       </w:r>
     </w:p>
     <w:p>
       <w:pPr>
-        <w:ind w:left="880"/>
-      </w:pPr>
-      <w:r>
-        <w:t>法第十九条第一項の職業訓練の基準により必要な建物の新設、増設又は改設に要する経費</w:t>
-      </w:r>
-    </w:p>
-    <w:p>
-      <w:pPr>
-        <w:pStyle w:val="Heading6"/>
+        <w:pStyle w:val="ListBullet"/>
         <w:ind w:left="880"/>
       </w:pPr>
       <w:r>
         <w:t>二</w:t>
-      </w:r>
-    </w:p>
-    <w:p>
-      <w:pPr>
-        <w:ind w:left="880"/>
-      </w:pPr>
-      <w:r>
+        <w:br/>
         <w:t>法第十九条第一項の職業訓練の基準により必要な機械器具その他の設備の新設、増設又は改設に要する経費</w:t>
+        <w:br/>
+        <w:br/>
+        <w:br/>
+        <w:t>職業能力開発校又は障害者職業能力開発校において行われる職業訓練の種類、規模等を考慮して厚生労働大臣が定める基準に従つて算定した額（その額が当該経費につき現に要した金額を超えるときは、当該金額とする。）</w:t>
       </w:r>
     </w:p>
     <w:p>
@@ -168,52 +146,34 @@
     </w:p>
     <w:p>
       <w:pPr>
-        <w:pStyle w:val="Heading6"/>
+        <w:pStyle w:val="ListBullet"/>
         <w:ind w:left="880"/>
       </w:pPr>
       <w:r>
         <w:t>一</w:t>
-      </w:r>
-    </w:p>
-    <w:p>
-      <w:pPr>
-        <w:ind w:left="880"/>
-      </w:pPr>
-      <w:r>
+        <w:br/>
         <w:t>法第九十五条第一項の交付金の予算総額に雇用保険法施行令第十四条第一項の交付金の予算総額を加算した額（以下この条において「交付金総額」という。）の十分の二に相当する額に、各都道府県の法第二条第一項に規定する雇用労働者の数（以下この条において「雇用労働者数」という。）が全国の雇用労働者数に占める割合を乗じて得た額を割り当てる。</w:t>
       </w:r>
     </w:p>
     <w:p>
       <w:pPr>
-        <w:pStyle w:val="Heading6"/>
+        <w:pStyle w:val="ListBullet"/>
         <w:ind w:left="880"/>
       </w:pPr>
       <w:r>
         <w:t>二</w:t>
-      </w:r>
-    </w:p>
-    <w:p>
-      <w:pPr>
-        <w:ind w:left="880"/>
-      </w:pPr>
-      <w:r>
+        <w:br/>
         <w:t>交付金総額の十分の六に相当する額を、次に定めるところにより、各都道府県の法第九十五条第二項に規定する求職者数（以下この条において単に「求職者数」という。）に基づいて割り当てる。</w:t>
       </w:r>
     </w:p>
     <w:p>
       <w:pPr>
-        <w:pStyle w:val="Heading6"/>
+        <w:pStyle w:val="ListBullet"/>
         <w:ind w:left="880"/>
       </w:pPr>
       <w:r>
         <w:t>三</w:t>
-      </w:r>
-    </w:p>
-    <w:p>
-      <w:pPr>
-        <w:ind w:left="880"/>
-      </w:pPr>
-      <w:r>
+        <w:br/>
         <w:t>交付金総額の十分の二に相当する額を、厚生労働大臣が定めるところにより、次に掲げる事情に対応した職業能力開発校又は障害者職業能力開発校の運営を行うための経費を要する都道府県に割り当てる。</w:t>
       </w:r>
     </w:p>
@@ -236,52 +196,34 @@
     </w:p>
     <w:p>
       <w:pPr>
-        <w:pStyle w:val="Heading6"/>
+        <w:pStyle w:val="ListBullet"/>
         <w:ind w:left="880"/>
       </w:pPr>
       <w:r>
         <w:t>一</w:t>
-      </w:r>
-    </w:p>
-    <w:p>
-      <w:pPr>
-        <w:ind w:left="880"/>
-      </w:pPr>
-      <w:r>
+        <w:br/>
         <w:t>前項第一号及び第二号の規定により当該都道府県に割り当てられた額が、交付金総額の十分の八に相当する額に当該都道府県の訓練生の割合（当該都道府県の設置する職業能力開発校及び障害者職業能力開発校の行う職業訓練を受ける労働者の延べ人数がすべての都道府県の設置する職業能力開発校及び障害者職業能力開発校の行う職業訓練を受ける労働者の延べ人数に占める割合をいう。以下この号及び次号において同じ。）を乗じて得た額の十分の十三に相当する額を超える都道府県については、当該十分の十三に相当する額を、同項第一号及び第二号の規定により当該都道府県に割り当てられた額とする。</w:t>
       </w:r>
     </w:p>
     <w:p>
       <w:pPr>
-        <w:pStyle w:val="Heading6"/>
+        <w:pStyle w:val="ListBullet"/>
         <w:ind w:left="880"/>
       </w:pPr>
       <w:r>
         <w:t>二</w:t>
-      </w:r>
-    </w:p>
-    <w:p>
-      <w:pPr>
-        <w:ind w:left="880"/>
-      </w:pPr>
-      <w:r>
+        <w:br/>
         <w:t>前項第一号及び第二号の規定により当該都道府県に割り当てられた額が、交付金総額の十分の八に相当する額に当該都道府県の訓練生の割合を乗じて得た額の十分の七に相当する額に満たない都道府県については、当該十分の七に相当する額を、同項第一号及び第二号の規定により当該都道府県に割り当てられた額とする。</w:t>
       </w:r>
     </w:p>
     <w:p>
       <w:pPr>
-        <w:pStyle w:val="Heading6"/>
+        <w:pStyle w:val="ListBullet"/>
         <w:ind w:left="880"/>
       </w:pPr>
       <w:r>
         <w:t>三</w:t>
-      </w:r>
-    </w:p>
-    <w:p>
-      <w:pPr>
-        <w:ind w:left="880"/>
-      </w:pPr>
-      <w:r>
+        <w:br/>
         <w:t>前項第三号中「交付金総額の十分の二」とあるのは、「交付金総額から前二号の規定により各都道府県に割り当てられた額の総額を控除した額」とする。</w:t>
       </w:r>
     </w:p>
@@ -300,6 +242,8 @@
       </w:pPr>
       <w:r>
         <w:t>第一項第一号の雇用労働者数、同項第二号の求職者数及び学卒就職者数並びに前項第一号の職業訓練を受ける労働者の延べ人数は、厚生労働大臣が定める算定方法により、算定するものとする。</w:t>
+        <w:br/>
+        <w:t>この場合において、同号の職業訓練を受ける労働者の延べ人数に係る算定方法は、その受ける職業訓練の訓練期間その他の事情を考慮して定めるものとする。</w:t>
       </w:r>
     </w:p>
     <w:p>
@@ -330,6 +274,8 @@
       </w:pPr>
       <w:r>
         <w:t>前項の手数料の額は、厚生労働大臣が定める額とする。</w:t>
+        <w:br/>
+        <w:t>ただし、実技試験にあつては二万九千九百円を、学科試験にあつては八千九百円を超えてはならない。</w:t>
       </w:r>
     </w:p>
     <w:p>
@@ -381,36 +327,32 @@
     </w:p>
     <w:p>
       <w:pPr>
-        <w:pStyle w:val="Heading6"/>
+        <w:pStyle w:val="ListBullet"/>
         <w:ind w:left="880"/>
       </w:pPr>
       <w:r>
         <w:t>一</w:t>
+        <w:br/>
+        <w:t>登録を受けようとする者</w:t>
+        <w:br/>
+        <w:br/>
+        <w:br/>
+        <w:t>八千円</w:t>
       </w:r>
     </w:p>
     <w:p>
       <w:pPr>
-        <w:ind w:left="880"/>
-      </w:pPr>
-      <w:r>
-        <w:t>登録を受けようとする者</w:t>
-      </w:r>
-    </w:p>
-    <w:p>
-      <w:pPr>
-        <w:pStyle w:val="Heading6"/>
+        <w:pStyle w:val="ListBullet"/>
         <w:ind w:left="880"/>
       </w:pPr>
       <w:r>
         <w:t>二</w:t>
-      </w:r>
-    </w:p>
-    <w:p>
-      <w:pPr>
-        <w:ind w:left="880"/>
-      </w:pPr>
-      <w:r>
+        <w:br/>
         <w:t>法第三十条の二十の登録証の再交付又は訂正を受けようとする者</w:t>
+        <w:br/>
+        <w:br/>
+        <w:br/>
+        <w:t>二千円</w:t>
       </w:r>
     </w:p>
     <w:p>
@@ -458,6 +400,8 @@
       </w:pPr>
       <w:r>
         <w:t>前項の手数料の額は、厚生労働大臣が定める額とする。</w:t>
+        <w:br/>
+        <w:t>ただし、実技試験にあつては二万九千九百円を、学科試験にあつては八千九百円を超えてはならない。</w:t>
       </w:r>
     </w:p>
     <w:p>
@@ -526,7 +470,7 @@
         <w:pStyle w:val="Heading1"/>
       </w:pPr>
       <w:r>
-        <w:t>附　則（昭和四五年九月二一日政令第二六五号）</w:t>
+        <w:t>附則（昭和四五年九月二一日政令第二六五号）</w:t>
       </w:r>
     </w:p>
     <w:p>
@@ -544,7 +488,7 @@
         <w:pStyle w:val="Heading1"/>
       </w:pPr>
       <w:r>
-        <w:t>附　則（昭和四六年八月一六日政令第二六八号）</w:t>
+        <w:t>附則（昭和四六年八月一六日政令第二六八号）</w:t>
       </w:r>
     </w:p>
     <w:p>
@@ -562,7 +506,7 @@
         <w:pStyle w:val="Heading1"/>
       </w:pPr>
       <w:r>
-        <w:t>附　則（昭和四七年八月一七日政令第三一三号）</w:t>
+        <w:t>附則（昭和四七年八月一七日政令第三一三号）</w:t>
       </w:r>
     </w:p>
     <w:p>
@@ -580,10 +524,22 @@
         <w:pStyle w:val="Heading1"/>
       </w:pPr>
       <w:r>
-        <w:t>附　則（昭和四八年四月二三日政令第九八号）</w:t>
+        <w:t>附則（昭和四八年四月二三日政令第九八号）</w:t>
       </w:r>
     </w:p>
     <w:p>
+      <w:pPr>
+        <w:pStyle w:val="Heading5"/>
+        <w:ind w:left="440"/>
+      </w:pPr>
+      <w:r>
+        <w:t>１</w:t>
+      </w:r>
+    </w:p>
+    <w:p>
+      <w:pPr>
+        <w:ind w:left="440"/>
+      </w:pPr>
       <w:r>
         <w:t>この政令は、昭和四十八年五月十五日から施行する。</w:t>
       </w:r>
@@ -598,7 +554,7 @@
         <w:pStyle w:val="Heading1"/>
       </w:pPr>
       <w:r>
-        <w:t>附　則（昭和四八年九月五日政令第二五六号）</w:t>
+        <w:t>附則（昭和四八年九月五日政令第二五六号）</w:t>
       </w:r>
     </w:p>
     <w:p>
@@ -616,7 +572,7 @@
         <w:pStyle w:val="Heading1"/>
       </w:pPr>
       <w:r>
-        <w:t>附　則（昭和四九年九月五日政令第三二〇号）</w:t>
+        <w:t>附則（昭和四九年九月五日政令第三二〇号）</w:t>
       </w:r>
     </w:p>
     <w:p>
@@ -634,7 +590,7 @@
         <w:pStyle w:val="Heading1"/>
       </w:pPr>
       <w:r>
-        <w:t>附　則（昭和五〇年八月二六日政令第二五八号）</w:t>
+        <w:t>附則（昭和五〇年八月二六日政令第二五八号）</w:t>
       </w:r>
     </w:p>
     <w:p>
@@ -652,7 +608,7 @@
         <w:pStyle w:val="Heading1"/>
       </w:pPr>
       <w:r>
-        <w:t>附　則（昭和五一年一月二三日政令第九号）</w:t>
+        <w:t>附則（昭和五一年一月二三日政令第九号）</w:t>
       </w:r>
     </w:p>
     <w:p>
@@ -670,7 +626,7 @@
         <w:pStyle w:val="Heading1"/>
       </w:pPr>
       <w:r>
-        <w:t>附　則（昭和五一年九月一日政令第二三三号）</w:t>
+        <w:t>附則（昭和五一年九月一日政令第二三三号）</w:t>
       </w:r>
     </w:p>
     <w:p>
@@ -688,7 +644,7 @@
         <w:pStyle w:val="Heading1"/>
       </w:pPr>
       <w:r>
-        <w:t>附　則（昭和五二年八月二三日政令第二五八号）</w:t>
+        <w:t>附則（昭和五二年八月二三日政令第二五八号）</w:t>
       </w:r>
     </w:p>
     <w:p>
@@ -706,7 +662,7 @@
         <w:pStyle w:val="Heading1"/>
       </w:pPr>
       <w:r>
-        <w:t>附　則（昭和五三年九月五日政令第三二一号）</w:t>
+        <w:t>附則（昭和五三年九月五日政令第三二一号）</w:t>
       </w:r>
     </w:p>
     <w:p>
@@ -720,40 +676,38 @@
     <w:p>
       <w:r>
         <w:t>この政令は、昭和五十三年十月一日から施行する。</w:t>
+        <w:br/>
+        <w:t>ただし、次の各号に掲げる規定は、当該各号に掲げる日から施行する。</w:t>
       </w:r>
     </w:p>
     <w:p>
       <w:pPr>
-        <w:pStyle w:val="Heading6"/>
+        <w:pStyle w:val="ListBullet"/>
         <w:ind w:left="880"/>
       </w:pPr>
       <w:r>
         <w:t>一</w:t>
+        <w:br/>
+        <w:t>第一条の規定（職業訓練法施行令別表の改正規定に限る。）</w:t>
+        <w:br/>
+        <w:br/>
+        <w:br/>
+        <w:t>公布の日</w:t>
       </w:r>
     </w:p>
     <w:p>
       <w:pPr>
-        <w:ind w:left="880"/>
-      </w:pPr>
-      <w:r>
-        <w:t>第一条の規定（職業訓練法施行令別表の改正規定に限る。）</w:t>
-      </w:r>
-    </w:p>
-    <w:p>
-      <w:pPr>
-        <w:pStyle w:val="Heading6"/>
+        <w:pStyle w:val="ListBullet"/>
         <w:ind w:left="880"/>
       </w:pPr>
       <w:r>
         <w:t>二</w:t>
-      </w:r>
-    </w:p>
-    <w:p>
-      <w:pPr>
-        <w:ind w:left="880"/>
-      </w:pPr>
-      <w:r>
+        <w:br/>
         <w:t>第一条の規定（職業訓練法施行令第四条第一項の改正規定に限る。）、第二条の規定、第七条の規定、第八条の規定（労働省組織令第三十五条の三第二号の改正規定を除く。）、次条の規定及び附則第三条の規定</w:t>
+        <w:br/>
+        <w:br/>
+        <w:br/>
+        <w:t>昭和五十四年四月一日</w:t>
       </w:r>
     </w:p>
     <w:p>
@@ -843,7 +797,7 @@
         <w:pStyle w:val="Heading1"/>
       </w:pPr>
       <w:r>
-        <w:t>附　則（昭和五四年八月二九日政令第二三五号）</w:t>
+        <w:t>附則（昭和五四年八月二九日政令第二三五号）</w:t>
       </w:r>
     </w:p>
     <w:p>
@@ -861,7 +815,7 @@
         <w:pStyle w:val="Heading1"/>
       </w:pPr>
       <w:r>
-        <w:t>附　則（昭和五五年八月二八日政令第二一六号）</w:t>
+        <w:t>附則（昭和五五年八月二八日政令第二一六号）</w:t>
       </w:r>
     </w:p>
     <w:p>
@@ -879,7 +833,7 @@
         <w:pStyle w:val="Heading1"/>
       </w:pPr>
       <w:r>
-        <w:t>附　則（昭和五六年四月二八日政令第一四七号）</w:t>
+        <w:t>附則（昭和五六年四月二八日政令第一四七号）</w:t>
       </w:r>
     </w:p>
     <w:p>
@@ -897,7 +851,7 @@
         <w:pStyle w:val="Heading1"/>
       </w:pPr>
       <w:r>
-        <w:t>附　則（昭和五六年八月二一日政令第二六九号）</w:t>
+        <w:t>附則（昭和五六年八月二一日政令第二六九号）</w:t>
       </w:r>
     </w:p>
     <w:p>
@@ -915,7 +869,7 @@
         <w:pStyle w:val="Heading1"/>
       </w:pPr>
       <w:r>
-        <w:t>附　則（昭和五七年五月二八日政令第一五一号）</w:t>
+        <w:t>附則（昭和五七年五月二八日政令第一五一号）</w:t>
       </w:r>
     </w:p>
     <w:p>
@@ -933,7 +887,7 @@
         <w:pStyle w:val="Heading1"/>
       </w:pPr>
       <w:r>
-        <w:t>附　則（昭和五七年八月一三日政令第二二一号）</w:t>
+        <w:t>附則（昭和五七年八月一三日政令第二二一号）</w:t>
       </w:r>
     </w:p>
     <w:p>
@@ -951,7 +905,7 @@
         <w:pStyle w:val="Heading1"/>
       </w:pPr>
       <w:r>
-        <w:t>附　則（昭和五七年一一月六日政令第二九五号）</w:t>
+        <w:t>附則（昭和五七年一一月六日政令第二九五号）</w:t>
       </w:r>
     </w:p>
     <w:p>
@@ -969,7 +923,7 @@
         <w:pStyle w:val="Heading1"/>
       </w:pPr>
       <w:r>
-        <w:t>附　則（昭和五八年八月一六日政令第一八五号）</w:t>
+        <w:t>附則（昭和五八年八月一六日政令第一八五号）</w:t>
       </w:r>
     </w:p>
     <w:p>
@@ -987,7 +941,7 @@
         <w:pStyle w:val="Heading1"/>
       </w:pPr>
       <w:r>
-        <w:t>附　則（昭和五九年八月二五日政令第二六一号）</w:t>
+        <w:t>附則（昭和五九年八月二五日政令第二六一号）</w:t>
       </w:r>
     </w:p>
     <w:p>
@@ -1005,7 +959,37 @@
         <w:pStyle w:val="Heading1"/>
       </w:pPr>
       <w:r>
-        <w:t>附　則（昭和六〇年六月八日政令第一七〇号）</w:t>
+        <w:t>附則（昭和六〇年六月八日政令第一七〇号）</w:t>
+      </w:r>
+    </w:p>
+    <w:p>
+      <w:pPr>
+        <w:pStyle w:val="Heading5"/>
+        <w:ind w:left="440"/>
+      </w:pPr>
+      <w:r>
+        <w:t>１</w:t>
+      </w:r>
+    </w:p>
+    <w:p>
+      <w:pPr>
+        <w:ind w:left="440"/>
+      </w:pPr>
+      <w:r>
+        <w:t>この政令は、公布の日から施行する。</w:t>
+      </w:r>
+    </w:p>
+    <w:p>
+      <w:r>
+        <w:br w:type="page"/>
+      </w:r>
+    </w:p>
+    <w:p>
+      <w:pPr>
+        <w:pStyle w:val="Heading1"/>
+      </w:pPr>
+      <w:r>
+        <w:t>附則（昭和六〇年八月一〇日政令第二四八号）</w:t>
       </w:r>
     </w:p>
     <w:p>
@@ -1023,7 +1007,43 @@
         <w:pStyle w:val="Heading1"/>
       </w:pPr>
       <w:r>
-        <w:t>附　則（昭和六〇年八月一〇日政令第二四八号）</w:t>
+        <w:t>附則（昭和六〇年九月二七日政令第二六九号）</w:t>
+      </w:r>
+    </w:p>
+    <w:p>
+      <w:r>
+        <w:t>この政令は、職業訓練法の一部を改正する法律の施行の日（昭和六十年十月一日）から施行する。</w:t>
+      </w:r>
+    </w:p>
+    <w:p>
+      <w:r>
+        <w:br w:type="page"/>
+      </w:r>
+    </w:p>
+    <w:p>
+      <w:pPr>
+        <w:pStyle w:val="Heading1"/>
+      </w:pPr>
+      <w:r>
+        <w:t>附則（昭和六一年三月七日政令第一九号）</w:t>
+      </w:r>
+    </w:p>
+    <w:p>
+      <w:r>
+        <w:t>この政令は、昭和六十一年四月一日から施行する。</w:t>
+      </w:r>
+    </w:p>
+    <w:p>
+      <w:r>
+        <w:br w:type="page"/>
+      </w:r>
+    </w:p>
+    <w:p>
+      <w:pPr>
+        <w:pStyle w:val="Heading1"/>
+      </w:pPr>
+      <w:r>
+        <w:t>附則（昭和六一年八月一二日政令第二七五号）</w:t>
       </w:r>
     </w:p>
     <w:p>
@@ -1041,61 +1061,7 @@
         <w:pStyle w:val="Heading1"/>
       </w:pPr>
       <w:r>
-        <w:t>附　則（昭和六〇年九月二七日政令第二六九号）</w:t>
-      </w:r>
-    </w:p>
-    <w:p>
-      <w:r>
-        <w:t>この政令は、職業訓練法の一部を改正する法律の施行の日（昭和六十年十月一日）から施行する。</w:t>
-      </w:r>
-    </w:p>
-    <w:p>
-      <w:r>
-        <w:br w:type="page"/>
-      </w:r>
-    </w:p>
-    <w:p>
-      <w:pPr>
-        <w:pStyle w:val="Heading1"/>
-      </w:pPr>
-      <w:r>
-        <w:t>附　則（昭和六一年三月七日政令第一九号）</w:t>
-      </w:r>
-    </w:p>
-    <w:p>
-      <w:r>
-        <w:t>この政令は、昭和六十一年四月一日から施行する。</w:t>
-      </w:r>
-    </w:p>
-    <w:p>
-      <w:r>
-        <w:br w:type="page"/>
-      </w:r>
-    </w:p>
-    <w:p>
-      <w:pPr>
-        <w:pStyle w:val="Heading1"/>
-      </w:pPr>
-      <w:r>
-        <w:t>附　則（昭和六一年八月一二日政令第二七五号）</w:t>
-      </w:r>
-    </w:p>
-    <w:p>
-      <w:r>
-        <w:t>この政令は、公布の日から施行する。</w:t>
-      </w:r>
-    </w:p>
-    <w:p>
-      <w:r>
-        <w:br w:type="page"/>
-      </w:r>
-    </w:p>
-    <w:p>
-      <w:pPr>
-        <w:pStyle w:val="Heading1"/>
-      </w:pPr>
-      <w:r>
-        <w:t>附　則（昭和六三年三月三一日政令第六八号）</w:t>
+        <w:t>附則（昭和六三年三月三一日政令第六八号）</w:t>
       </w:r>
     </w:p>
     <w:p>
@@ -1121,7 +1087,7 @@
         <w:pStyle w:val="Heading1"/>
       </w:pPr>
       <w:r>
-        <w:t>附　則（昭和六三年四月一日政令第八二号）</w:t>
+        <w:t>附則（昭和六三年四月一日政令第八二号）</w:t>
       </w:r>
     </w:p>
     <w:p>
@@ -1139,7 +1105,7 @@
         <w:pStyle w:val="Heading1"/>
       </w:pPr>
       <w:r>
-        <w:t>附　則（平成元年七月二八日政令第二三四号）</w:t>
+        <w:t>附則（平成元年七月二八日政令第二三四号）</w:t>
       </w:r>
     </w:p>
     <w:p>
@@ -1157,7 +1123,7 @@
         <w:pStyle w:val="Heading1"/>
       </w:pPr>
       <w:r>
-        <w:t>附　則（平成四年二月四日政令第二一号）</w:t>
+        <w:t>附則（平成四年二月四日政令第二一号）</w:t>
       </w:r>
     </w:p>
     <w:p>
@@ -1175,7 +1141,7 @@
         <w:pStyle w:val="Heading1"/>
       </w:pPr>
       <w:r>
-        <w:t>附　則（平成四年八月二八日政令第二八四号）</w:t>
+        <w:t>附則（平成四年八月二八日政令第二八四号）</w:t>
       </w:r>
     </w:p>
     <w:p>
@@ -1193,7 +1159,7 @@
         <w:pStyle w:val="Heading1"/>
       </w:pPr>
       <w:r>
-        <w:t>附　則（平成五年一月五日政令第一号）</w:t>
+        <w:t>附則（平成五年一月五日政令第一号）</w:t>
       </w:r>
     </w:p>
     <w:p>
@@ -1211,7 +1177,7 @@
         <w:pStyle w:val="Heading1"/>
       </w:pPr>
       <w:r>
-        <w:t>附　則（平成五年三月二四日政令第五四号）</w:t>
+        <w:t>附則（平成五年三月二四日政令第五四号）</w:t>
       </w:r>
     </w:p>
     <w:p>
@@ -1229,10 +1195,22 @@
         <w:pStyle w:val="Heading1"/>
       </w:pPr>
       <w:r>
-        <w:t>附　則（平成五年四月一日政令第一一九号）</w:t>
+        <w:t>附則（平成五年四月一日政令第一一九号）</w:t>
       </w:r>
     </w:p>
     <w:p>
+      <w:pPr>
+        <w:pStyle w:val="Heading5"/>
+        <w:ind w:left="440"/>
+      </w:pPr>
+      <w:r>
+        <w:t>１</w:t>
+      </w:r>
+    </w:p>
+    <w:p>
+      <w:pPr>
+        <w:ind w:left="440"/>
+      </w:pPr>
       <w:r>
         <w:t>この政令は、公布の日から施行する。</w:t>
       </w:r>
@@ -1247,7 +1225,7 @@
         <w:pStyle w:val="Heading1"/>
       </w:pPr>
       <w:r>
-        <w:t>附　則（平成七年一月二五日政令第八号）</w:t>
+        <w:t>附則（平成七年一月二五日政令第八号）</w:t>
       </w:r>
     </w:p>
     <w:p>
@@ -1265,7 +1243,7 @@
         <w:pStyle w:val="Heading1"/>
       </w:pPr>
       <w:r>
-        <w:t>附　則（平成八年一月二四日政令第八号）</w:t>
+        <w:t>附則（平成八年一月二四日政令第八号）</w:t>
       </w:r>
     </w:p>
     <w:p>
@@ -1283,7 +1261,7 @@
         <w:pStyle w:val="Heading1"/>
       </w:pPr>
       <w:r>
-        <w:t>附　則（平成九年二月二八日政令第二五号）</w:t>
+        <w:t>附則（平成九年二月二八日政令第二五号）</w:t>
       </w:r>
     </w:p>
     <w:p>
@@ -1301,10 +1279,22 @@
         <w:pStyle w:val="Heading1"/>
       </w:pPr>
       <w:r>
-        <w:t>附　則（平成一〇年一〇月三〇日政令第三五一号）</w:t>
+        <w:t>附則（平成一〇年一〇月三〇日政令第三五一号）</w:t>
       </w:r>
     </w:p>
     <w:p>
+      <w:pPr>
+        <w:pStyle w:val="Heading5"/>
+        <w:ind w:left="440"/>
+      </w:pPr>
+      <w:r>
+        <w:t>１</w:t>
+      </w:r>
+    </w:p>
+    <w:p>
+      <w:pPr>
+        <w:ind w:left="440"/>
+      </w:pPr>
       <w:r>
         <w:t>この政令は、平成十一年四月一日から施行する。</w:t>
       </w:r>
@@ -1319,7 +1309,7 @@
         <w:pStyle w:val="Heading1"/>
       </w:pPr>
       <w:r>
-        <w:t>附　則（平成一一年一二月三日政令第三九〇号）</w:t>
+        <w:t>附則（平成一一年一二月三日政令第三九〇号）</w:t>
       </w:r>
     </w:p>
     <w:p>
@@ -1358,10 +1348,22 @@
         <w:pStyle w:val="Heading1"/>
       </w:pPr>
       <w:r>
-        <w:t>附　則（平成一二年六月七日政令第三〇九号）</w:t>
+        <w:t>附則（平成一二年六月七日政令第三〇九号）</w:t>
       </w:r>
     </w:p>
     <w:p>
+      <w:pPr>
+        <w:pStyle w:val="Heading5"/>
+        <w:ind w:left="440"/>
+      </w:pPr>
+      <w:r>
+        <w:t>１</w:t>
+      </w:r>
+    </w:p>
+    <w:p>
+      <w:pPr>
+        <w:ind w:left="440"/>
+      </w:pPr>
       <w:r>
         <w:t>この政令は、内閣法の一部を改正する法律（平成十一年法律第八十八号）の施行の日（平成十三年一月六日）から施行する。</w:t>
       </w:r>
@@ -1376,7 +1378,7 @@
         <w:pStyle w:val="Heading1"/>
       </w:pPr>
       <w:r>
-        <w:t>附　則（平成一二年七月二七日政令第三九七号）</w:t>
+        <w:t>附則（平成一二年七月二七日政令第三九七号）</w:t>
       </w:r>
     </w:p>
     <w:p>
@@ -1394,7 +1396,7 @@
         <w:pStyle w:val="Heading1"/>
       </w:pPr>
       <w:r>
-        <w:t>附　則（平成一三年九月二七日政令第三一七号）</w:t>
+        <w:t>附則（平成一三年九月二七日政令第三一七号）</w:t>
       </w:r>
     </w:p>
     <w:p>
@@ -1420,7 +1422,7 @@
         <w:pStyle w:val="Heading1"/>
       </w:pPr>
       <w:r>
-        <w:t>附　則（平成一四年四月一〇日政令第一五九号）</w:t>
+        <w:t>附則（平成一四年四月一〇日政令第一五九号）</w:t>
       </w:r>
     </w:p>
     <w:p>
@@ -1438,7 +1440,7 @@
         <w:pStyle w:val="Heading1"/>
       </w:pPr>
       <w:r>
-        <w:t>附　則（平成一五年九月二五日政令第四三四号）</w:t>
+        <w:t>附則（平成一五年九月二五日政令第四三四号）</w:t>
       </w:r>
     </w:p>
     <w:p>
@@ -1456,7 +1458,7 @@
         <w:pStyle w:val="Heading1"/>
       </w:pPr>
       <w:r>
-        <w:t>附　則（平成一六年八月六日政令第二五三号）</w:t>
+        <w:t>附則（平成一六年八月六日政令第二五三号）</w:t>
       </w:r>
     </w:p>
     <w:p>
@@ -1474,7 +1476,7 @@
         <w:pStyle w:val="Heading1"/>
       </w:pPr>
       <w:r>
-        <w:t>附　則（平成一九年三月二日政令第三九号）</w:t>
+        <w:t>附則（平成一九年三月二日政令第三九号）</w:t>
       </w:r>
     </w:p>
     <w:p>
@@ -1492,7 +1494,7 @@
         <w:pStyle w:val="Heading1"/>
       </w:pPr>
       <w:r>
-        <w:t>附　則（平成一九年四月四日政令第一五八号）</w:t>
+        <w:t>附則（平成一九年四月四日政令第一五八号）</w:t>
       </w:r>
     </w:p>
     <w:p>
@@ -1510,7 +1512,7 @@
         <w:pStyle w:val="Heading1"/>
       </w:pPr>
       <w:r>
-        <w:t>附　則（平成一九年一〇月三一日政令第三二三号）</w:t>
+        <w:t>附則（平成一九年一〇月三一日政令第三二三号）</w:t>
       </w:r>
     </w:p>
     <w:p>
@@ -1528,7 +1530,7 @@
         <w:pStyle w:val="Heading1"/>
       </w:pPr>
       <w:r>
-        <w:t>附　則（平成二〇年二月二七日政令第三四号）</w:t>
+        <w:t>附則（平成二〇年二月二七日政令第三四号）</w:t>
       </w:r>
     </w:p>
     <w:p>
@@ -1546,7 +1548,7 @@
         <w:pStyle w:val="Heading1"/>
       </w:pPr>
       <w:r>
-        <w:t>附　則（平成二一年一〇月一五日政令第二四四号）</w:t>
+        <w:t>附則（平成二一年一〇月一五日政令第二四四号）</w:t>
       </w:r>
     </w:p>
     <w:p>
@@ -1564,7 +1566,7 @@
         <w:pStyle w:val="Heading1"/>
       </w:pPr>
       <w:r>
-        <w:t>附　則（平成二二年一二月一七日政令第二四四号）</w:t>
+        <w:t>附則（平成二二年一二月一七日政令第二四四号）</w:t>
       </w:r>
     </w:p>
     <w:p>
@@ -1582,7 +1584,27 @@
         <w:pStyle w:val="Heading1"/>
       </w:pPr>
       <w:r>
-        <w:t>附　則（平成二三年一一月二日政令第三三五号）</w:t>
+        <w:t>附則（平成二三年一一月二日政令第三三五号）</w:t>
+      </w:r>
+    </w:p>
+    <w:p>
+      <w:r>
+        <w:t>この政令は、公布の日から施行する。</w:t>
+        <w:br/>
+        <w:t>ただし、別表第一中「金属研磨仕上げ」、「製材のこ目立て」、「ガラス製品製造」及び「れんが積み」を削る改正規定は、平成二十四年三月三十一日から施行する。</w:t>
+      </w:r>
+    </w:p>
+    <w:p>
+      <w:r>
+        <w:br w:type="page"/>
+      </w:r>
+    </w:p>
+    <w:p>
+      <w:pPr>
+        <w:pStyle w:val="Heading1"/>
+      </w:pPr>
+      <w:r>
+        <w:t>附則（平成二五年二月一四日政令第三四号）</w:t>
       </w:r>
     </w:p>
     <w:p>
@@ -1600,25 +1622,7 @@
         <w:pStyle w:val="Heading1"/>
       </w:pPr>
       <w:r>
-        <w:t>附　則（平成二五年二月一四日政令第三四号）</w:t>
-      </w:r>
-    </w:p>
-    <w:p>
-      <w:r>
-        <w:t>この政令は、公布の日から施行する。</w:t>
-      </w:r>
-    </w:p>
-    <w:p>
-      <w:r>
-        <w:br w:type="page"/>
-      </w:r>
-    </w:p>
-    <w:p>
-      <w:pPr>
-        <w:pStyle w:val="Heading1"/>
-      </w:pPr>
-      <w:r>
-        <w:t>附　則（平成二六年五月一日政令第一七五号）</w:t>
+        <w:t>附則（平成二六年五月一日政令第一七五号）</w:t>
       </w:r>
     </w:p>
     <w:p>
@@ -1636,7 +1640,7 @@
         <w:pStyle w:val="Heading1"/>
       </w:pPr>
       <w:r>
-        <w:t>附　則（平成二七年一二月一六日政令第四二一号）</w:t>
+        <w:t>附則（平成二七年一二月一六日政令第四二一号）</w:t>
       </w:r>
     </w:p>
     <w:p>
@@ -1654,10 +1658,22 @@
         <w:pStyle w:val="Heading1"/>
       </w:pPr>
       <w:r>
-        <w:t>附　則（平成二七年一二月一六日政令第四二四号）</w:t>
+        <w:t>附則（平成二七年一二月一六日政令第四二四号）</w:t>
       </w:r>
     </w:p>
     <w:p>
+      <w:pPr>
+        <w:pStyle w:val="Heading5"/>
+        <w:ind w:left="440"/>
+      </w:pPr>
+      <w:r>
+        <w:t>１</w:t>
+      </w:r>
+    </w:p>
+    <w:p>
+      <w:pPr>
+        <w:ind w:left="440"/>
+      </w:pPr>
       <w:r>
         <w:t>この政令は、平成二十八年四月一日から施行する。</w:t>
       </w:r>
@@ -1682,7 +1698,7 @@
     </w:pPr>
     <w:r>
       <w:tab/>
-      <w:t>WeGov v0.1 - FTS141</w:t>
+      <w:t>WeGov v0.2 - FTS141</w:t>
     </w:r>
   </w:p>
 </w:ftr>
